--- a/rmkd_word/example.docx
+++ b/rmkd_word/example.docx
@@ -87,9 +87,9 @@
       <w:pPr>
         <w:pStyle w:val="Heading3"/>
       </w:pPr>
-      <w:bookmarkStart w:id="21" w:name="reasons-to-drop-word-for-your-supplementary-materials"/>
-      <w:r>
-        <w:t xml:space="preserve">Reasons to drop word for your supplementary materials</w:t>
+      <w:bookmarkStart w:id="21" w:name="reasons-to-quit-using-word-for-your-supplementary-materials"/>
+      <w:r>
+        <w:t xml:space="preserve">Reasons to quit using word for your supplementary materials</w:t>
       </w:r>
       <w:bookmarkEnd w:id="21"/>
     </w:p>
